--- a/Lr3/Mohov_A_E_22ISz/Отчет Лабораторная работа по ИИКТ №3 Мохов А.Е группа 22-ИСз.docx
+++ b/Lr3/Mohov_A_E_22ISz/Отчет Лабораторная работа по ИИКТ №3 Мохов А.Е группа 22-ИСз.docx
@@ -4,88 +4,48 @@
   <w:body>
     <w:p>
       <w:pPr>
+        <w:ind w:left="567"/>
         <w:jc w:val="center"/>
-        <w:rPr>
-          <w:rFonts w:ascii="Times New Roman" w:hAnsi="Times New Roman" w:cs="Times New Roman"/>
-          <w:sz w:val="28"/>
-          <w:szCs w:val="28"/>
-        </w:rPr>
-      </w:pPr>
-      <w:r>
-        <w:rPr>
-          <w:rFonts w:ascii="Times New Roman" w:hAnsi="Times New Roman" w:cs="Times New Roman"/>
-          <w:sz w:val="28"/>
-          <w:szCs w:val="28"/>
-        </w:rPr>
-        <w:t>Лабораторная работа №3 Отчет</w:t>
-      </w:r>
-    </w:p>
-    <w:p>
-      <w:pPr>
-        <w:rPr>
-          <w:rFonts w:ascii="Times New Roman" w:hAnsi="Times New Roman" w:cs="Times New Roman"/>
-          <w:sz w:val="28"/>
-          <w:szCs w:val="28"/>
-        </w:rPr>
-      </w:pPr>
-      <w:r>
-        <w:rPr>
-          <w:rFonts w:ascii="Times New Roman" w:hAnsi="Times New Roman" w:cs="Times New Roman"/>
-          <w:sz w:val="28"/>
-          <w:szCs w:val="28"/>
-        </w:rPr>
-        <w:t xml:space="preserve">Ввод логина </w:t>
-      </w:r>
-      <w:r>
-        <w:rPr>
-          <w:rFonts w:ascii="Times New Roman" w:hAnsi="Times New Roman" w:cs="Times New Roman"/>
-          <w:sz w:val="28"/>
-          <w:szCs w:val="28"/>
-        </w:rPr>
-        <w:t>и почты,</w:t>
-      </w:r>
-      <w:r>
-        <w:rPr>
-          <w:rFonts w:ascii="Times New Roman" w:hAnsi="Times New Roman" w:cs="Times New Roman"/>
-          <w:sz w:val="28"/>
-          <w:szCs w:val="28"/>
-        </w:rPr>
-        <w:t xml:space="preserve"> подключение </w:t>
-      </w:r>
-      <w:r>
-        <w:rPr>
-          <w:rFonts w:ascii="Times New Roman" w:hAnsi="Times New Roman" w:cs="Times New Roman"/>
-          <w:sz w:val="28"/>
-          <w:szCs w:val="28"/>
-        </w:rPr>
-        <w:t xml:space="preserve">к </w:t>
-      </w:r>
-      <w:proofErr w:type="spellStart"/>
-      <w:r>
-        <w:rPr>
-          <w:rFonts w:ascii="Times New Roman" w:hAnsi="Times New Roman" w:cs="Times New Roman"/>
-          <w:sz w:val="28"/>
-          <w:szCs w:val="28"/>
-        </w:rPr>
-        <w:t>ГИТу</w:t>
-      </w:r>
-      <w:proofErr w:type="spellEnd"/>
-      <w:r>
-        <w:rPr>
-          <w:rFonts w:ascii="Times New Roman" w:hAnsi="Times New Roman" w:cs="Times New Roman"/>
-          <w:sz w:val="28"/>
-          <w:szCs w:val="28"/>
-        </w:rPr>
-        <w:t xml:space="preserve"> и создание локальной директории</w:t>
-      </w:r>
-    </w:p>
-    <w:p>
-      <w:r>
+        <w:outlineLvl w:val="0"/>
+        <w:rPr>
+          <w:rFonts w:ascii="Times New Roman" w:hAnsi="Times New Roman"/>
+          <w:sz w:val="24"/>
+          <w:szCs w:val="24"/>
+        </w:rPr>
+      </w:pPr>
+      <w:r>
+        <w:t>МИНОБРНАУКИ РОССИИ</w:t>
+      </w:r>
+    </w:p>
+    <w:p>
+      <w:pPr>
+        <w:ind w:left="567"/>
+        <w:jc w:val="center"/>
+        <w:rPr>
+          <w:rFonts w:ascii="Times New Roman" w:hAnsi="Times New Roman"/>
+          <w:sz w:val="24"/>
+          <w:szCs w:val="24"/>
+        </w:rPr>
+      </w:pPr>
+      <w:r>
+        <w:rPr>
+          <w:rFonts w:ascii="Calibri" w:hAnsi="Calibri"/>
+          <w:noProof/>
+          <w:lang w:eastAsia="ru-RU"/>
+        </w:rPr>
         <w:drawing>
-          <wp:inline distT="0" distB="0" distL="0" distR="0" wp14:anchorId="2277F56B" wp14:editId="023F681A">
-            <wp:extent cx="5940425" cy="3339611"/>
-            <wp:effectExtent l="0" t="0" r="3175" b="0"/>
-            <wp:docPr id="1" name="Рисунок 1"/>
+          <wp:anchor distT="0" distB="0" distL="114300" distR="114300" simplePos="0" relativeHeight="251659264" behindDoc="1" locked="0" layoutInCell="1" allowOverlap="1" wp14:anchorId="02C383A5" wp14:editId="219E0C70">
+            <wp:simplePos x="0" y="0"/>
+            <wp:positionH relativeFrom="column">
+              <wp:posOffset>-987425</wp:posOffset>
+            </wp:positionH>
+            <wp:positionV relativeFrom="paragraph">
+              <wp:posOffset>52070</wp:posOffset>
+            </wp:positionV>
+            <wp:extent cx="1783715" cy="1427480"/>
+            <wp:effectExtent l="0" t="0" r="6985" b="1270"/>
+            <wp:wrapNone/>
+            <wp:docPr id="4" name="Рисунок 4"/>
             <wp:cNvGraphicFramePr>
               <a:graphicFrameLocks xmlns:a="http://schemas.openxmlformats.org/drawingml/2006/main" noChangeAspect="1"/>
             </wp:cNvGraphicFramePr>
@@ -93,38 +53,866 @@
               <a:graphicData uri="http://schemas.openxmlformats.org/drawingml/2006/picture">
                 <pic:pic xmlns:pic="http://schemas.openxmlformats.org/drawingml/2006/picture">
                   <pic:nvPicPr>
-                    <pic:cNvPr id="0" name=""/>
-                    <pic:cNvPicPr/>
+                    <pic:cNvPr id="0" name="Рисунок 1"/>
+                    <pic:cNvPicPr>
+                      <a:picLocks noChangeAspect="1" noChangeArrowheads="1"/>
+                    </pic:cNvPicPr>
                   </pic:nvPicPr>
                   <pic:blipFill>
-                    <a:blip r:embed="rId5"/>
+                    <a:blip r:embed="rId5">
+                      <a:grayscl/>
+                      <a:extLst>
+                        <a:ext uri="{28A0092B-C50C-407E-A947-70E740481C1C}">
+                          <a14:useLocalDpi xmlns:a14="http://schemas.microsoft.com/office/drawing/2010/main" val="0"/>
+                        </a:ext>
+                      </a:extLst>
+                    </a:blip>
+                    <a:srcRect/>
                     <a:stretch>
                       <a:fillRect/>
                     </a:stretch>
                   </pic:blipFill>
-                  <pic:spPr>
+                  <pic:spPr bwMode="auto">
                     <a:xfrm>
                       <a:off x="0" y="0"/>
-                      <a:ext cx="5940425" cy="3339611"/>
+                      <a:ext cx="1783715" cy="1427480"/>
                     </a:xfrm>
                     <a:prstGeom prst="rect">
                       <a:avLst/>
                     </a:prstGeom>
+                    <a:noFill/>
                   </pic:spPr>
                 </pic:pic>
               </a:graphicData>
             </a:graphic>
-          </wp:inline>
+            <wp14:sizeRelH relativeFrom="page">
+              <wp14:pctWidth>0</wp14:pctWidth>
+            </wp14:sizeRelH>
+            <wp14:sizeRelV relativeFrom="page">
+              <wp14:pctHeight>0</wp14:pctHeight>
+            </wp14:sizeRelV>
+          </wp:anchor>
         </w:drawing>
       </w:r>
-    </w:p>
-    <w:p>
-      <w:r>
+      <w:r>
+        <w:rPr>
+          <w:rFonts w:ascii="Times New Roman" w:hAnsi="Times New Roman"/>
+          <w:sz w:val="24"/>
+          <w:szCs w:val="24"/>
+        </w:rPr>
+        <w:t>Федеральное государственное бюджетное образовательное учреждение высшего образования</w:t>
+      </w:r>
+    </w:p>
+    <w:p>
+      <w:pPr>
+        <w:ind w:left="567"/>
+        <w:jc w:val="center"/>
+        <w:outlineLvl w:val="0"/>
+        <w:rPr>
+          <w:rFonts w:ascii="Times New Roman" w:hAnsi="Times New Roman"/>
+          <w:sz w:val="24"/>
+          <w:szCs w:val="24"/>
+        </w:rPr>
+      </w:pPr>
+      <w:r>
+        <w:rPr>
+          <w:rFonts w:ascii="Times New Roman" w:hAnsi="Times New Roman"/>
+          <w:sz w:val="24"/>
+          <w:szCs w:val="24"/>
+        </w:rPr>
+        <w:t>НИЖЕГОРОДСКИЙ ГОСУДАРСТВЕННЫЙ ТЕХНИЧЕСКИЙ</w:t>
+      </w:r>
+    </w:p>
+    <w:p>
+      <w:pPr>
+        <w:ind w:left="567"/>
+        <w:jc w:val="center"/>
+        <w:rPr>
+          <w:rFonts w:ascii="Times New Roman" w:hAnsi="Times New Roman"/>
+          <w:sz w:val="24"/>
+          <w:szCs w:val="24"/>
+        </w:rPr>
+      </w:pPr>
+      <w:r>
+        <w:rPr>
+          <w:rFonts w:ascii="Times New Roman" w:hAnsi="Times New Roman"/>
+          <w:sz w:val="24"/>
+          <w:szCs w:val="24"/>
+        </w:rPr>
+        <w:t>УНИВЕРСИТЕТ им. Р.Е.АЛЕКСЕЕВА</w:t>
+      </w:r>
+    </w:p>
+    <w:p>
+      <w:pPr>
+        <w:ind w:left="567"/>
+        <w:rPr>
+          <w:rFonts w:ascii="Times New Roman" w:hAnsi="Times New Roman"/>
+          <w:sz w:val="28"/>
+          <w:szCs w:val="28"/>
+        </w:rPr>
+      </w:pPr>
+    </w:p>
+    <w:p>
+      <w:pPr>
+        <w:ind w:left="567"/>
+        <w:jc w:val="center"/>
+        <w:rPr>
+          <w:rFonts w:ascii="Times New Roman" w:hAnsi="Times New Roman"/>
+          <w:sz w:val="28"/>
+          <w:szCs w:val="28"/>
+        </w:rPr>
+      </w:pPr>
+      <w:r>
+        <w:rPr>
+          <w:rFonts w:ascii="Times New Roman" w:hAnsi="Times New Roman"/>
+          <w:sz w:val="28"/>
+          <w:szCs w:val="28"/>
+        </w:rPr>
+        <w:t xml:space="preserve"> Институт радиоэлектроники и информационных технологий</w:t>
+      </w:r>
+    </w:p>
+    <w:p>
+      <w:pPr>
+        <w:ind w:left="567"/>
+        <w:jc w:val="center"/>
+        <w:rPr>
+          <w:rFonts w:ascii="Times New Roman" w:hAnsi="Times New Roman"/>
+          <w:sz w:val="28"/>
+          <w:szCs w:val="28"/>
+        </w:rPr>
+      </w:pPr>
+      <w:r>
+        <w:rPr>
+          <w:rFonts w:ascii="Times New Roman" w:hAnsi="Times New Roman"/>
+          <w:sz w:val="28"/>
+          <w:szCs w:val="28"/>
+        </w:rPr>
+        <w:t>Кафедра информатики и систем управления</w:t>
+      </w:r>
+    </w:p>
+    <w:p>
+      <w:pPr>
+        <w:jc w:val="center"/>
+        <w:rPr>
+          <w:rFonts w:ascii="Times New Roman" w:hAnsi="Times New Roman"/>
+          <w:sz w:val="28"/>
+          <w:szCs w:val="28"/>
+        </w:rPr>
+      </w:pPr>
+    </w:p>
+    <w:p>
+      <w:pPr>
+        <w:spacing w:after="0" w:line="240" w:lineRule="auto"/>
+        <w:jc w:val="center"/>
+        <w:rPr>
+          <w:rFonts w:ascii="Times New Roman" w:hAnsi="Times New Roman"/>
+          <w:sz w:val="28"/>
+          <w:szCs w:val="28"/>
+          <w:u w:val="single"/>
+        </w:rPr>
+      </w:pPr>
+      <w:r>
+        <w:rPr>
+          <w:rFonts w:ascii="Times New Roman" w:hAnsi="Times New Roman"/>
+          <w:sz w:val="28"/>
+          <w:szCs w:val="28"/>
+          <w:u w:val="single"/>
+        </w:rPr>
+        <w:t xml:space="preserve">«Знакомство с системой контроля версий </w:t>
+      </w:r>
+      <w:proofErr w:type="spellStart"/>
+      <w:r>
+        <w:rPr>
+          <w:rFonts w:ascii="Times New Roman" w:hAnsi="Times New Roman"/>
+          <w:sz w:val="28"/>
+          <w:szCs w:val="28"/>
+          <w:u w:val="single"/>
+        </w:rPr>
+        <w:t>git</w:t>
+      </w:r>
+      <w:proofErr w:type="spellEnd"/>
+      <w:r>
+        <w:rPr>
+          <w:rFonts w:ascii="Times New Roman" w:hAnsi="Times New Roman"/>
+          <w:sz w:val="28"/>
+          <w:szCs w:val="28"/>
+          <w:u w:val="single"/>
+        </w:rPr>
+        <w:t>.»</w:t>
+      </w:r>
+    </w:p>
+    <w:p>
+      <w:pPr>
+        <w:spacing w:after="0" w:line="240" w:lineRule="auto"/>
+        <w:jc w:val="center"/>
+        <w:rPr>
+          <w:rFonts w:ascii="Times New Roman" w:hAnsi="Times New Roman"/>
+          <w:color w:val="7F7F7F"/>
+          <w:sz w:val="20"/>
+          <w:szCs w:val="20"/>
+        </w:rPr>
+      </w:pPr>
+      <w:r>
+        <w:rPr>
+          <w:rFonts w:ascii="Times New Roman" w:hAnsi="Times New Roman"/>
+          <w:color w:val="7F7F7F"/>
+          <w:sz w:val="20"/>
+          <w:szCs w:val="20"/>
+        </w:rPr>
+        <w:t>(наименование темы проекта или работы)</w:t>
+      </w:r>
+    </w:p>
+    <w:p>
+      <w:pPr>
+        <w:jc w:val="center"/>
+        <w:rPr>
+          <w:rFonts w:ascii="Times New Roman" w:hAnsi="Times New Roman"/>
+          <w:color w:val="7F7F7F"/>
+          <w:sz w:val="28"/>
+          <w:szCs w:val="28"/>
+        </w:rPr>
+      </w:pPr>
+    </w:p>
+    <w:p>
+      <w:pPr>
+        <w:jc w:val="center"/>
+        <w:outlineLvl w:val="0"/>
+        <w:rPr>
+          <w:rFonts w:ascii="Times New Roman" w:hAnsi="Times New Roman"/>
+          <w:sz w:val="36"/>
+          <w:szCs w:val="36"/>
+        </w:rPr>
+      </w:pPr>
+      <w:r>
+        <w:rPr>
+          <w:rFonts w:ascii="Times New Roman" w:hAnsi="Times New Roman"/>
+          <w:sz w:val="36"/>
+          <w:szCs w:val="36"/>
+        </w:rPr>
+        <w:t>ПОЯСНИТЕЛЬНАЯ ЗАПИСКА</w:t>
+      </w:r>
+    </w:p>
+    <w:p>
+      <w:pPr>
+        <w:jc w:val="center"/>
+        <w:rPr>
+          <w:rFonts w:ascii="Times New Roman" w:hAnsi="Times New Roman"/>
+          <w:sz w:val="28"/>
+          <w:szCs w:val="28"/>
+        </w:rPr>
+      </w:pPr>
+      <w:r>
+        <w:rPr>
+          <w:rFonts w:ascii="Times New Roman" w:hAnsi="Times New Roman"/>
+          <w:sz w:val="28"/>
+          <w:szCs w:val="28"/>
+        </w:rPr>
+        <w:t>по дисциплине</w:t>
+      </w:r>
+    </w:p>
+    <w:p>
+      <w:pPr>
+        <w:spacing w:after="0" w:line="240" w:lineRule="auto"/>
+        <w:jc w:val="center"/>
+        <w:rPr>
+          <w:rFonts w:ascii="Times New Roman" w:hAnsi="Times New Roman"/>
+          <w:sz w:val="28"/>
+          <w:szCs w:val="28"/>
+          <w:u w:val="single"/>
+        </w:rPr>
+      </w:pPr>
+      <w:r>
+        <w:rPr>
+          <w:rFonts w:ascii="Times New Roman" w:hAnsi="Times New Roman"/>
+          <w:sz w:val="28"/>
+          <w:szCs w:val="28"/>
+          <w:u w:val="single"/>
+        </w:rPr>
+        <w:t>Информатика и компьютерные технологии</w:t>
+      </w:r>
+    </w:p>
+    <w:p>
+      <w:pPr>
+        <w:spacing w:after="0" w:line="240" w:lineRule="auto"/>
+        <w:jc w:val="center"/>
+        <w:rPr>
+          <w:rFonts w:ascii="Times New Roman" w:hAnsi="Times New Roman"/>
+          <w:color w:val="7F7F7F"/>
+          <w:sz w:val="20"/>
+          <w:szCs w:val="20"/>
+        </w:rPr>
+      </w:pPr>
+      <w:r>
+        <w:rPr>
+          <w:rFonts w:ascii="Times New Roman" w:hAnsi="Times New Roman"/>
+          <w:color w:val="7F7F7F"/>
+          <w:sz w:val="20"/>
+          <w:szCs w:val="20"/>
+        </w:rPr>
+        <w:t>(наименование дисциплины)</w:t>
+      </w:r>
+    </w:p>
+    <w:p>
+      <w:pPr>
+        <w:rPr>
+          <w:rFonts w:ascii="Times New Roman" w:hAnsi="Times New Roman"/>
+          <w:sz w:val="28"/>
+          <w:szCs w:val="28"/>
+        </w:rPr>
+      </w:pPr>
+    </w:p>
+    <w:p>
+      <w:pPr>
+        <w:rPr>
+          <w:rFonts w:ascii="Times New Roman" w:hAnsi="Times New Roman"/>
+          <w:sz w:val="28"/>
+          <w:szCs w:val="28"/>
+        </w:rPr>
+      </w:pPr>
+    </w:p>
+    <w:p>
+      <w:pPr>
+        <w:ind w:left="4678"/>
+        <w:outlineLvl w:val="0"/>
+        <w:rPr>
+          <w:rFonts w:ascii="Times New Roman" w:hAnsi="Times New Roman"/>
+        </w:rPr>
+      </w:pPr>
+      <w:r>
+        <w:rPr>
+          <w:rFonts w:ascii="Times New Roman" w:hAnsi="Times New Roman"/>
+        </w:rPr>
+        <w:t>РУКОВОДИТЕЛЬ:</w:t>
+      </w:r>
+    </w:p>
+    <w:p>
+      <w:pPr>
+        <w:spacing w:after="0" w:line="240" w:lineRule="auto"/>
+        <w:ind w:left="4678"/>
+        <w:rPr>
+          <w:rFonts w:ascii="Times New Roman" w:hAnsi="Times New Roman"/>
+          <w:u w:val="single"/>
+        </w:rPr>
+      </w:pPr>
+      <w:r>
+        <w:rPr>
+          <w:rFonts w:ascii="Times New Roman" w:hAnsi="Times New Roman"/>
+        </w:rPr>
+        <w:t>________________            ____</w:t>
+      </w:r>
+      <w:r>
+        <w:rPr>
+          <w:rFonts w:ascii="Times New Roman" w:hAnsi="Times New Roman"/>
+          <w:u w:val="single"/>
+        </w:rPr>
+        <w:t>Савкин А.Е _</w:t>
+      </w:r>
+    </w:p>
+    <w:p>
+      <w:pPr>
+        <w:spacing w:after="0" w:line="240" w:lineRule="auto"/>
+        <w:ind w:left="4678"/>
+        <w:rPr>
+          <w:rFonts w:ascii="Times New Roman" w:hAnsi="Times New Roman"/>
+          <w:sz w:val="28"/>
+          <w:szCs w:val="28"/>
+        </w:rPr>
+      </w:pPr>
+      <w:r>
+        <w:rPr>
+          <w:rFonts w:ascii="Times New Roman" w:hAnsi="Times New Roman"/>
+          <w:color w:val="7F7F7F"/>
+          <w:sz w:val="20"/>
+          <w:szCs w:val="20"/>
+        </w:rPr>
+        <w:t xml:space="preserve">    </w:t>
+      </w:r>
+      <w:r>
+        <w:rPr>
+          <w:rFonts w:ascii="Times New Roman" w:hAnsi="Times New Roman"/>
+          <w:color w:val="7F7F7F"/>
+          <w:sz w:val="20"/>
+          <w:szCs w:val="20"/>
+        </w:rPr>
+        <w:tab/>
+        <w:t>(подпись)</w:t>
+      </w:r>
+      <w:r>
+        <w:rPr>
+          <w:rFonts w:ascii="Times New Roman" w:hAnsi="Times New Roman"/>
+          <w:sz w:val="28"/>
+          <w:szCs w:val="28"/>
+        </w:rPr>
+        <w:t xml:space="preserve"> </w:t>
+      </w:r>
+      <w:r>
+        <w:rPr>
+          <w:rFonts w:ascii="Times New Roman" w:hAnsi="Times New Roman"/>
+          <w:sz w:val="28"/>
+          <w:szCs w:val="28"/>
+        </w:rPr>
+        <w:tab/>
+      </w:r>
+      <w:r>
+        <w:rPr>
+          <w:rFonts w:ascii="Times New Roman" w:hAnsi="Times New Roman"/>
+          <w:sz w:val="28"/>
+          <w:szCs w:val="28"/>
+        </w:rPr>
+        <w:tab/>
+        <w:t xml:space="preserve"> </w:t>
+      </w:r>
+      <w:r>
+        <w:rPr>
+          <w:rFonts w:ascii="Times New Roman" w:hAnsi="Times New Roman"/>
+          <w:sz w:val="28"/>
+          <w:szCs w:val="28"/>
+        </w:rPr>
+        <w:tab/>
+      </w:r>
+      <w:r>
+        <w:rPr>
+          <w:rFonts w:ascii="Times New Roman" w:hAnsi="Times New Roman"/>
+          <w:color w:val="7F7F7F"/>
+          <w:sz w:val="20"/>
+          <w:szCs w:val="20"/>
+        </w:rPr>
+        <w:t xml:space="preserve">(фамилия, </w:t>
+      </w:r>
+      <w:proofErr w:type="spellStart"/>
+      <w:r>
+        <w:rPr>
+          <w:rFonts w:ascii="Times New Roman" w:hAnsi="Times New Roman"/>
+          <w:color w:val="7F7F7F"/>
+          <w:sz w:val="20"/>
+          <w:szCs w:val="20"/>
+        </w:rPr>
+        <w:t>и.</w:t>
+      </w:r>
+      <w:proofErr w:type="gramStart"/>
+      <w:r>
+        <w:rPr>
+          <w:rFonts w:ascii="Times New Roman" w:hAnsi="Times New Roman"/>
+          <w:color w:val="7F7F7F"/>
+          <w:sz w:val="20"/>
+          <w:szCs w:val="20"/>
+        </w:rPr>
+        <w:t>,о</w:t>
+      </w:r>
+      <w:proofErr w:type="spellEnd"/>
+      <w:proofErr w:type="gramEnd"/>
+      <w:r>
+        <w:rPr>
+          <w:rFonts w:ascii="Times New Roman" w:hAnsi="Times New Roman"/>
+          <w:color w:val="7F7F7F"/>
+          <w:sz w:val="20"/>
+          <w:szCs w:val="20"/>
+        </w:rPr>
+        <w:t>.)</w:t>
+      </w:r>
+    </w:p>
+    <w:p>
+      <w:pPr>
+        <w:ind w:left="4678"/>
+        <w:rPr>
+          <w:rFonts w:ascii="Times New Roman" w:hAnsi="Times New Roman"/>
+          <w:sz w:val="8"/>
+          <w:szCs w:val="8"/>
+        </w:rPr>
+      </w:pPr>
+    </w:p>
+    <w:p>
+      <w:pPr>
+        <w:ind w:left="4678"/>
+        <w:outlineLvl w:val="0"/>
+        <w:rPr>
+          <w:rFonts w:ascii="Times New Roman" w:hAnsi="Times New Roman"/>
+        </w:rPr>
+      </w:pPr>
+      <w:r>
+        <w:rPr>
+          <w:rFonts w:ascii="Times New Roman" w:hAnsi="Times New Roman"/>
+        </w:rPr>
+        <w:t>СТУДЕНТ:</w:t>
+      </w:r>
+    </w:p>
+    <w:p>
+      <w:pPr>
+        <w:spacing w:after="0" w:line="240" w:lineRule="auto"/>
+        <w:ind w:left="4678"/>
+        <w:rPr>
+          <w:rFonts w:ascii="Times New Roman" w:hAnsi="Times New Roman"/>
+        </w:rPr>
+      </w:pPr>
+      <w:r>
+        <w:rPr>
+          <w:rFonts w:ascii="Times New Roman" w:hAnsi="Times New Roman"/>
+        </w:rPr>
+        <w:t xml:space="preserve">________________            </w:t>
+      </w:r>
+      <w:r>
+        <w:rPr>
+          <w:rFonts w:ascii="Times New Roman" w:hAnsi="Times New Roman"/>
+          <w:u w:val="single"/>
+        </w:rPr>
+        <w:t>Мохов А.Е</w:t>
+      </w:r>
+    </w:p>
+    <w:p>
+      <w:pPr>
+        <w:spacing w:after="0" w:line="240" w:lineRule="auto"/>
+        <w:ind w:left="4678" w:firstLine="278"/>
+        <w:rPr>
+          <w:rFonts w:ascii="Times New Roman" w:hAnsi="Times New Roman"/>
+          <w:color w:val="7F7F7F"/>
+          <w:sz w:val="36"/>
+          <w:szCs w:val="36"/>
+        </w:rPr>
+      </w:pPr>
+      <w:r>
+        <w:rPr>
+          <w:rFonts w:ascii="Times New Roman" w:hAnsi="Times New Roman"/>
+          <w:color w:val="7F7F7F"/>
+          <w:sz w:val="20"/>
+          <w:szCs w:val="20"/>
+        </w:rPr>
+        <w:t>(подпись)</w:t>
+      </w:r>
+      <w:r>
+        <w:rPr>
+          <w:rFonts w:ascii="Times New Roman" w:hAnsi="Times New Roman"/>
+          <w:color w:val="7F7F7F"/>
+          <w:sz w:val="20"/>
+          <w:szCs w:val="20"/>
+        </w:rPr>
+        <w:tab/>
+      </w:r>
+      <w:r>
+        <w:rPr>
+          <w:rFonts w:ascii="Times New Roman" w:hAnsi="Times New Roman"/>
+          <w:color w:val="7F7F7F"/>
+          <w:sz w:val="20"/>
+          <w:szCs w:val="20"/>
+        </w:rPr>
+        <w:tab/>
+      </w:r>
+      <w:r>
+        <w:rPr>
+          <w:rFonts w:ascii="Times New Roman" w:hAnsi="Times New Roman"/>
+          <w:color w:val="7F7F7F"/>
+          <w:sz w:val="20"/>
+          <w:szCs w:val="20"/>
+        </w:rPr>
+        <w:tab/>
+        <w:t xml:space="preserve">(фамилия, </w:t>
+      </w:r>
+      <w:proofErr w:type="spellStart"/>
+      <w:r>
+        <w:rPr>
+          <w:rFonts w:ascii="Times New Roman" w:hAnsi="Times New Roman"/>
+          <w:color w:val="7F7F7F"/>
+          <w:sz w:val="20"/>
+          <w:szCs w:val="20"/>
+        </w:rPr>
+        <w:t>и.</w:t>
+      </w:r>
+      <w:proofErr w:type="gramStart"/>
+      <w:r>
+        <w:rPr>
+          <w:rFonts w:ascii="Times New Roman" w:hAnsi="Times New Roman"/>
+          <w:color w:val="7F7F7F"/>
+          <w:sz w:val="20"/>
+          <w:szCs w:val="20"/>
+        </w:rPr>
+        <w:t>,о</w:t>
+      </w:r>
+      <w:proofErr w:type="spellEnd"/>
+      <w:proofErr w:type="gramEnd"/>
+      <w:r>
+        <w:rPr>
+          <w:rFonts w:ascii="Times New Roman" w:hAnsi="Times New Roman"/>
+          <w:color w:val="7F7F7F"/>
+          <w:sz w:val="20"/>
+          <w:szCs w:val="20"/>
+        </w:rPr>
+        <w:t xml:space="preserve">.) </w:t>
+      </w:r>
+      <w:r>
+        <w:rPr>
+          <w:rFonts w:ascii="Times New Roman" w:hAnsi="Times New Roman"/>
+          <w:color w:val="7F7F7F"/>
+          <w:sz w:val="36"/>
+          <w:szCs w:val="36"/>
+        </w:rPr>
+        <w:t xml:space="preserve"> </w:t>
+      </w:r>
+    </w:p>
+    <w:p>
+      <w:pPr>
+        <w:spacing w:after="0" w:line="240" w:lineRule="auto"/>
+        <w:ind w:left="4678" w:firstLine="278"/>
+        <w:rPr>
+          <w:rFonts w:ascii="Times New Roman" w:hAnsi="Times New Roman"/>
+          <w:color w:val="7F7F7F"/>
+          <w:sz w:val="16"/>
+          <w:szCs w:val="16"/>
+        </w:rPr>
+      </w:pPr>
+    </w:p>
+    <w:p>
+      <w:pPr>
+        <w:spacing w:after="0" w:line="240" w:lineRule="auto"/>
+        <w:ind w:left="4678"/>
+        <w:rPr>
+          <w:rFonts w:ascii="Times New Roman" w:hAnsi="Times New Roman"/>
+          <w:sz w:val="20"/>
+          <w:szCs w:val="20"/>
+          <w:u w:val="single"/>
+        </w:rPr>
+      </w:pPr>
+      <w:r>
+        <w:rPr>
+          <w:rFonts w:ascii="Times New Roman" w:hAnsi="Times New Roman"/>
+          <w:color w:val="7F7F7F"/>
+          <w:sz w:val="20"/>
+          <w:szCs w:val="20"/>
+        </w:rPr>
+        <w:tab/>
+      </w:r>
+      <w:r>
+        <w:rPr>
+          <w:rFonts w:ascii="Times New Roman" w:hAnsi="Times New Roman"/>
+          <w:color w:val="7F7F7F"/>
+          <w:sz w:val="20"/>
+          <w:szCs w:val="20"/>
+        </w:rPr>
+        <w:tab/>
+      </w:r>
+      <w:r>
+        <w:rPr>
+          <w:rFonts w:ascii="Times New Roman" w:hAnsi="Times New Roman"/>
+          <w:color w:val="7F7F7F"/>
+          <w:sz w:val="20"/>
+          <w:szCs w:val="20"/>
+        </w:rPr>
+        <w:tab/>
+      </w:r>
+      <w:r>
+        <w:rPr>
+          <w:rFonts w:ascii="Times New Roman" w:hAnsi="Times New Roman"/>
+          <w:color w:val="7F7F7F"/>
+          <w:sz w:val="20"/>
+          <w:szCs w:val="20"/>
+        </w:rPr>
+        <w:tab/>
+      </w:r>
+      <w:r>
+        <w:rPr>
+          <w:rFonts w:ascii="Times New Roman" w:hAnsi="Times New Roman"/>
+          <w:sz w:val="20"/>
+          <w:szCs w:val="20"/>
+          <w:u w:val="single"/>
+        </w:rPr>
+        <w:t xml:space="preserve">22-ИСз     </w:t>
+      </w:r>
+    </w:p>
+    <w:p>
+      <w:pPr>
+        <w:spacing w:after="0" w:line="240" w:lineRule="auto"/>
+        <w:ind w:left="4678"/>
+        <w:rPr>
+          <w:rFonts w:ascii="Times New Roman" w:hAnsi="Times New Roman"/>
+          <w:color w:val="7F7F7F"/>
+          <w:sz w:val="20"/>
+          <w:szCs w:val="20"/>
+        </w:rPr>
+      </w:pPr>
+      <w:r>
+        <w:rPr>
+          <w:rFonts w:ascii="Times New Roman" w:hAnsi="Times New Roman"/>
+          <w:color w:val="7F7F7F"/>
+          <w:sz w:val="20"/>
+          <w:szCs w:val="20"/>
+        </w:rPr>
+        <w:tab/>
+      </w:r>
+      <w:r>
+        <w:rPr>
+          <w:rFonts w:ascii="Times New Roman" w:hAnsi="Times New Roman"/>
+          <w:color w:val="7F7F7F"/>
+          <w:sz w:val="20"/>
+          <w:szCs w:val="20"/>
+        </w:rPr>
+        <w:tab/>
+      </w:r>
+      <w:r>
+        <w:rPr>
+          <w:rFonts w:ascii="Times New Roman" w:hAnsi="Times New Roman"/>
+          <w:color w:val="7F7F7F"/>
+          <w:sz w:val="20"/>
+          <w:szCs w:val="20"/>
+        </w:rPr>
+        <w:tab/>
+      </w:r>
+      <w:r>
+        <w:rPr>
+          <w:rFonts w:ascii="Times New Roman" w:hAnsi="Times New Roman"/>
+          <w:color w:val="7F7F7F"/>
+          <w:sz w:val="20"/>
+          <w:szCs w:val="20"/>
+        </w:rPr>
+        <w:tab/>
+      </w:r>
+      <w:r>
+        <w:rPr>
+          <w:rFonts w:ascii="Times New Roman" w:hAnsi="Times New Roman"/>
+          <w:color w:val="7F7F7F"/>
+          <w:sz w:val="20"/>
+          <w:szCs w:val="20"/>
+        </w:rPr>
+        <w:tab/>
+        <w:t>(шифр группы)</w:t>
+      </w:r>
+    </w:p>
+    <w:p>
+      <w:pPr>
+        <w:ind w:left="4678"/>
+        <w:rPr>
+          <w:rFonts w:ascii="Times New Roman" w:hAnsi="Times New Roman"/>
+          <w:sz w:val="24"/>
+          <w:szCs w:val="24"/>
+        </w:rPr>
+      </w:pPr>
+    </w:p>
+    <w:p>
+      <w:pPr>
+        <w:ind w:left="4678"/>
+        <w:rPr>
+          <w:rFonts w:ascii="Times New Roman" w:hAnsi="Times New Roman"/>
+          <w:sz w:val="24"/>
+          <w:szCs w:val="24"/>
+        </w:rPr>
+      </w:pPr>
+      <w:r>
+        <w:rPr>
+          <w:rFonts w:ascii="Times New Roman" w:hAnsi="Times New Roman"/>
+          <w:sz w:val="24"/>
+          <w:szCs w:val="24"/>
+        </w:rPr>
+        <w:t xml:space="preserve">Работа защищена «___» ____________ </w:t>
+      </w:r>
+    </w:p>
+    <w:p>
+      <w:pPr>
+        <w:ind w:left="4678"/>
+        <w:rPr>
+          <w:rFonts w:ascii="Times New Roman" w:hAnsi="Times New Roman"/>
+          <w:sz w:val="24"/>
+          <w:szCs w:val="24"/>
+        </w:rPr>
+      </w:pPr>
+      <w:r>
+        <w:rPr>
+          <w:rFonts w:ascii="Times New Roman" w:hAnsi="Times New Roman"/>
+          <w:sz w:val="24"/>
+          <w:szCs w:val="24"/>
+        </w:rPr>
+        <w:t>С оценкой ________________________</w:t>
+      </w:r>
+    </w:p>
+    <w:p>
+      <w:pPr>
+        <w:ind w:left="4678"/>
+        <w:rPr>
+          <w:rFonts w:ascii="Times New Roman" w:hAnsi="Times New Roman"/>
+          <w:sz w:val="28"/>
+          <w:szCs w:val="28"/>
+        </w:rPr>
+      </w:pPr>
+    </w:p>
+    <w:p>
+      <w:pPr>
+        <w:jc w:val="center"/>
+        <w:rPr>
+          <w:rFonts w:ascii="Times New Roman" w:hAnsi="Times New Roman" w:cs="Times New Roman"/>
+          <w:sz w:val="28"/>
+          <w:szCs w:val="28"/>
+        </w:rPr>
+      </w:pPr>
+    </w:p>
+    <w:p>
+      <w:pPr>
+        <w:rPr>
+          <w:rFonts w:ascii="Times New Roman" w:hAnsi="Times New Roman" w:cs="Times New Roman"/>
+          <w:sz w:val="28"/>
+          <w:szCs w:val="28"/>
+        </w:rPr>
+      </w:pPr>
+      <w:bookmarkStart w:id="0" w:name="_GoBack"/>
+      <w:bookmarkEnd w:id="0"/>
+      <w:r>
+        <w:rPr>
+          <w:rFonts w:ascii="Times New Roman" w:hAnsi="Times New Roman" w:cs="Times New Roman"/>
+          <w:sz w:val="28"/>
+          <w:szCs w:val="28"/>
+        </w:rPr>
+        <w:lastRenderedPageBreak/>
+        <w:t xml:space="preserve">Ввод логина </w:t>
+      </w:r>
+      <w:r>
+        <w:rPr>
+          <w:rFonts w:ascii="Times New Roman" w:hAnsi="Times New Roman" w:cs="Times New Roman"/>
+          <w:sz w:val="28"/>
+          <w:szCs w:val="28"/>
+        </w:rPr>
+        <w:t>и почты,</w:t>
+      </w:r>
+      <w:r>
+        <w:rPr>
+          <w:rFonts w:ascii="Times New Roman" w:hAnsi="Times New Roman" w:cs="Times New Roman"/>
+          <w:sz w:val="28"/>
+          <w:szCs w:val="28"/>
+        </w:rPr>
+        <w:t xml:space="preserve"> подключение </w:t>
+      </w:r>
+      <w:r>
+        <w:rPr>
+          <w:rFonts w:ascii="Times New Roman" w:hAnsi="Times New Roman" w:cs="Times New Roman"/>
+          <w:sz w:val="28"/>
+          <w:szCs w:val="28"/>
+        </w:rPr>
+        <w:t xml:space="preserve">к </w:t>
+      </w:r>
+      <w:proofErr w:type="spellStart"/>
+      <w:r>
+        <w:rPr>
+          <w:rFonts w:ascii="Times New Roman" w:hAnsi="Times New Roman" w:cs="Times New Roman"/>
+          <w:sz w:val="28"/>
+          <w:szCs w:val="28"/>
+        </w:rPr>
+        <w:t>ГИТу</w:t>
+      </w:r>
+      <w:proofErr w:type="spellEnd"/>
+      <w:r>
+        <w:rPr>
+          <w:rFonts w:ascii="Times New Roman" w:hAnsi="Times New Roman" w:cs="Times New Roman"/>
+          <w:sz w:val="28"/>
+          <w:szCs w:val="28"/>
+        </w:rPr>
+        <w:t xml:space="preserve"> и создание локальной директории</w:t>
+      </w:r>
+    </w:p>
+    <w:p>
+      <w:r>
+        <w:rPr>
+          <w:noProof/>
+          <w:lang w:eastAsia="ru-RU"/>
+        </w:rPr>
         <w:drawing>
-          <wp:inline distT="0" distB="0" distL="0" distR="0" wp14:anchorId="1B2AE7A6" wp14:editId="01612F8C">
+          <wp:inline distT="0" distB="0" distL="0" distR="0" wp14:anchorId="2277F56B" wp14:editId="023F681A">
             <wp:extent cx="5940425" cy="3339611"/>
             <wp:effectExtent l="0" t="0" r="3175" b="0"/>
-            <wp:docPr id="10" name="Рисунок 10"/>
+            <wp:docPr id="1" name="Рисунок 1"/>
             <wp:cNvGraphicFramePr>
               <a:graphicFrameLocks xmlns:a="http://schemas.openxmlformats.org/drawingml/2006/main" noChangeAspect="1"/>
             </wp:cNvGraphicFramePr>
@@ -159,12 +947,15 @@
     </w:p>
     <w:p>
       <w:r>
-        <w:lastRenderedPageBreak/>
+        <w:rPr>
+          <w:noProof/>
+          <w:lang w:eastAsia="ru-RU"/>
+        </w:rPr>
         <w:drawing>
-          <wp:inline distT="0" distB="0" distL="0" distR="0" wp14:anchorId="0ACCCB87" wp14:editId="70B645E4">
+          <wp:inline distT="0" distB="0" distL="0" distR="0" wp14:anchorId="1B2AE7A6" wp14:editId="01612F8C">
             <wp:extent cx="5940425" cy="3339611"/>
             <wp:effectExtent l="0" t="0" r="3175" b="0"/>
-            <wp:docPr id="11" name="Рисунок 11"/>
+            <wp:docPr id="10" name="Рисунок 10"/>
             <wp:cNvGraphicFramePr>
               <a:graphicFrameLocks xmlns:a="http://schemas.openxmlformats.org/drawingml/2006/main" noChangeAspect="1"/>
             </wp:cNvGraphicFramePr>
@@ -198,49 +989,17 @@
       </w:r>
     </w:p>
     <w:p>
-      <w:pPr>
-        <w:rPr>
-          <w:rFonts w:ascii="Times New Roman" w:hAnsi="Times New Roman" w:cs="Times New Roman"/>
-          <w:sz w:val="28"/>
-          <w:szCs w:val="28"/>
-        </w:rPr>
-      </w:pPr>
-      <w:r>
-        <w:rPr>
-          <w:rFonts w:ascii="Times New Roman" w:hAnsi="Times New Roman" w:cs="Times New Roman"/>
-          <w:sz w:val="28"/>
-          <w:szCs w:val="28"/>
-        </w:rPr>
-        <w:t>Непосредственно изменения на</w:t>
-      </w:r>
-      <w:r>
-        <w:rPr>
-          <w:rFonts w:ascii="Times New Roman" w:hAnsi="Times New Roman" w:cs="Times New Roman"/>
-          <w:sz w:val="28"/>
-          <w:szCs w:val="28"/>
-          <w:lang w:val="en-US"/>
-        </w:rPr>
-        <w:t xml:space="preserve"> </w:t>
-      </w:r>
-      <w:proofErr w:type="spellStart"/>
-      <w:r>
-        <w:rPr>
-          <w:rFonts w:ascii="Times New Roman" w:hAnsi="Times New Roman" w:cs="Times New Roman"/>
-          <w:sz w:val="28"/>
-          <w:szCs w:val="28"/>
-          <w:lang w:val="en-US"/>
-        </w:rPr>
-        <w:t>GitHub</w:t>
-      </w:r>
-      <w:proofErr w:type="spellEnd"/>
-    </w:p>
-    <w:p>
-      <w:r>
+      <w:r>
+        <w:rPr>
+          <w:noProof/>
+          <w:lang w:eastAsia="ru-RU"/>
+        </w:rPr>
+        <w:lastRenderedPageBreak/>
         <w:drawing>
-          <wp:inline distT="0" distB="0" distL="0" distR="0" wp14:anchorId="6BE789AE" wp14:editId="4F188759">
+          <wp:inline distT="0" distB="0" distL="0" distR="0" wp14:anchorId="0ACCCB87" wp14:editId="70B645E4">
             <wp:extent cx="5940425" cy="3339611"/>
             <wp:effectExtent l="0" t="0" r="3175" b="0"/>
-            <wp:docPr id="5" name="Рисунок 5"/>
+            <wp:docPr id="11" name="Рисунок 11"/>
             <wp:cNvGraphicFramePr>
               <a:graphicFrameLocks xmlns:a="http://schemas.openxmlformats.org/drawingml/2006/main" noChangeAspect="1"/>
             </wp:cNvGraphicFramePr>
@@ -274,13 +1033,53 @@
       </w:r>
     </w:p>
     <w:p>
-      <w:r>
-        <w:lastRenderedPageBreak/>
+      <w:pPr>
+        <w:rPr>
+          <w:rFonts w:ascii="Times New Roman" w:hAnsi="Times New Roman" w:cs="Times New Roman"/>
+          <w:sz w:val="28"/>
+          <w:szCs w:val="28"/>
+        </w:rPr>
+      </w:pPr>
+      <w:r>
+        <w:rPr>
+          <w:rFonts w:ascii="Times New Roman" w:hAnsi="Times New Roman" w:cs="Times New Roman"/>
+          <w:sz w:val="28"/>
+          <w:szCs w:val="28"/>
+        </w:rPr>
+        <w:t>Непосредственно изменения на</w:t>
+      </w:r>
+      <w:r>
+        <w:rPr>
+          <w:rFonts w:ascii="Times New Roman" w:hAnsi="Times New Roman" w:cs="Times New Roman"/>
+          <w:sz w:val="28"/>
+          <w:szCs w:val="28"/>
+          <w:lang w:val="en-US"/>
+        </w:rPr>
+        <w:t xml:space="preserve"> </w:t>
+      </w:r>
+      <w:proofErr w:type="spellStart"/>
+      <w:r>
+        <w:rPr>
+          <w:rFonts w:ascii="Times New Roman" w:hAnsi="Times New Roman" w:cs="Times New Roman"/>
+          <w:sz w:val="28"/>
+          <w:szCs w:val="28"/>
+          <w:lang w:val="en-US"/>
+        </w:rPr>
+        <w:t>GitHub</w:t>
+      </w:r>
+      <w:proofErr w:type="spellEnd"/>
+    </w:p>
+    <w:p>
+      <w:r>
+        <w:rPr>
+          <w:noProof/>
+          <w:lang w:eastAsia="ru-RU"/>
+        </w:rPr>
         <w:drawing>
-          <wp:inline distT="0" distB="0" distL="0" distR="0" wp14:anchorId="09B9B96E" wp14:editId="20167A90">
+          <wp:inline distT="0" distB="0" distL="0" distR="0" wp14:anchorId="6BE789AE" wp14:editId="4F188759">
             <wp:extent cx="5940425" cy="3339611"/>
             <wp:effectExtent l="0" t="0" r="3175" b="0"/>
-            <wp:docPr id="6" name="Рисунок 6"/>
+            <wp:docPr id="5" name="Рисунок 5"/>
             <wp:cNvGraphicFramePr>
               <a:graphicFrameLocks xmlns:a="http://schemas.openxmlformats.org/drawingml/2006/main" noChangeAspect="1"/>
             </wp:cNvGraphicFramePr>
@@ -315,11 +1114,16 @@
     </w:p>
     <w:p>
       <w:r>
+        <w:rPr>
+          <w:noProof/>
+          <w:lang w:eastAsia="ru-RU"/>
+        </w:rPr>
+        <w:lastRenderedPageBreak/>
         <w:drawing>
-          <wp:inline distT="0" distB="0" distL="0" distR="0" wp14:anchorId="28CBA40B" wp14:editId="73FC9959">
+          <wp:inline distT="0" distB="0" distL="0" distR="0" wp14:anchorId="09B9B96E" wp14:editId="20167A90">
             <wp:extent cx="5940425" cy="3339611"/>
             <wp:effectExtent l="0" t="0" r="3175" b="0"/>
-            <wp:docPr id="7" name="Рисунок 7"/>
+            <wp:docPr id="6" name="Рисунок 6"/>
             <wp:cNvGraphicFramePr>
               <a:graphicFrameLocks xmlns:a="http://schemas.openxmlformats.org/drawingml/2006/main" noChangeAspect="1"/>
             </wp:cNvGraphicFramePr>
@@ -354,12 +1158,15 @@
     </w:p>
     <w:p>
       <w:r>
-        <w:lastRenderedPageBreak/>
+        <w:rPr>
+          <w:noProof/>
+          <w:lang w:eastAsia="ru-RU"/>
+        </w:rPr>
         <w:drawing>
-          <wp:inline distT="0" distB="0" distL="0" distR="0" wp14:anchorId="0D2157FF" wp14:editId="74EFA951">
+          <wp:inline distT="0" distB="0" distL="0" distR="0" wp14:anchorId="28CBA40B" wp14:editId="73FC9959">
             <wp:extent cx="5940425" cy="3339611"/>
             <wp:effectExtent l="0" t="0" r="3175" b="0"/>
-            <wp:docPr id="8" name="Рисунок 8"/>
+            <wp:docPr id="7" name="Рисунок 7"/>
             <wp:cNvGraphicFramePr>
               <a:graphicFrameLocks xmlns:a="http://schemas.openxmlformats.org/drawingml/2006/main" noChangeAspect="1"/>
             </wp:cNvGraphicFramePr>
@@ -393,6 +1200,50 @@
       </w:r>
     </w:p>
     <w:p>
+      <w:r>
+        <w:rPr>
+          <w:noProof/>
+          <w:lang w:eastAsia="ru-RU"/>
+        </w:rPr>
+        <w:lastRenderedPageBreak/>
+        <w:drawing>
+          <wp:inline distT="0" distB="0" distL="0" distR="0" wp14:anchorId="0D2157FF" wp14:editId="74EFA951">
+            <wp:extent cx="5940425" cy="3339611"/>
+            <wp:effectExtent l="0" t="0" r="3175" b="0"/>
+            <wp:docPr id="8" name="Рисунок 8"/>
+            <wp:cNvGraphicFramePr>
+              <a:graphicFrameLocks xmlns:a="http://schemas.openxmlformats.org/drawingml/2006/main" noChangeAspect="1"/>
+            </wp:cNvGraphicFramePr>
+            <a:graphic xmlns:a="http://schemas.openxmlformats.org/drawingml/2006/main">
+              <a:graphicData uri="http://schemas.openxmlformats.org/drawingml/2006/picture">
+                <pic:pic xmlns:pic="http://schemas.openxmlformats.org/drawingml/2006/picture">
+                  <pic:nvPicPr>
+                    <pic:cNvPr id="0" name=""/>
+                    <pic:cNvPicPr/>
+                  </pic:nvPicPr>
+                  <pic:blipFill>
+                    <a:blip r:embed="rId12"/>
+                    <a:stretch>
+                      <a:fillRect/>
+                    </a:stretch>
+                  </pic:blipFill>
+                  <pic:spPr>
+                    <a:xfrm>
+                      <a:off x="0" y="0"/>
+                      <a:ext cx="5940425" cy="3339611"/>
+                    </a:xfrm>
+                    <a:prstGeom prst="rect">
+                      <a:avLst/>
+                    </a:prstGeom>
+                  </pic:spPr>
+                </pic:pic>
+              </a:graphicData>
+            </a:graphic>
+          </wp:inline>
+        </w:drawing>
+      </w:r>
+    </w:p>
+    <w:p>
       <w:pPr>
         <w:rPr>
           <w:rFonts w:ascii="Times New Roman" w:hAnsi="Times New Roman" w:cs="Times New Roman"/>
@@ -409,11 +1260,13 @@
         </w:rPr>
         <w:t xml:space="preserve">Pull request </w:t>
       </w:r>
-      <w:bookmarkStart w:id="0" w:name="_GoBack"/>
-      <w:bookmarkEnd w:id="0"/>
-    </w:p>
-    <w:p>
-      <w:r>
+    </w:p>
+    <w:p>
+      <w:r>
+        <w:rPr>
+          <w:noProof/>
+          <w:lang w:eastAsia="ru-RU"/>
+        </w:rPr>
         <w:drawing>
           <wp:inline distT="0" distB="0" distL="0" distR="0" wp14:anchorId="2C0D8C84" wp14:editId="41496CD1">
             <wp:extent cx="5940425" cy="3339611"/>
@@ -430,7 +1283,7 @@
                     <pic:cNvPicPr/>
                   </pic:nvPicPr>
                   <pic:blipFill>
-                    <a:blip r:embed="rId12"/>
+                    <a:blip r:embed="rId13"/>
                     <a:stretch>
                       <a:fillRect/>
                     </a:stretch>
